--- a/Diagrams and Strategies/Software Test Documentation/Mastertestplan.docx
+++ b/Diagrams and Strategies/Software Test Documentation/Mastertestplan.docx
@@ -700,6 +700,11 @@
       </w:hyperlink>
     </w:p>
     <w:p>
+      <w:pPr>
+        <w:rPr>
+          <w:rStyle w:val="Hyperlink"/>
+        </w:rPr>
+      </w:pPr>
       <w:hyperlink r:id="rId8" w:history="1">
         <w:r>
           <w:rPr>
@@ -709,40 +714,80 @@
         </w:r>
       </w:hyperlink>
     </w:p>
-    <w:p/>
-    <w:p>
-      <w:r>
-        <w:t>Protokollierung:</w:t>
-      </w:r>
-    </w:p>
     <w:p>
       <w:hyperlink r:id="rId9" w:history="1">
         <w:r>
           <w:rPr>
             <w:rStyle w:val="Hyperlink"/>
           </w:rPr>
-          <w:t>Protokoll clothingSizeCalulatorModel.docx</w:t>
+          <w:t>Testfallspezifikationen Negativtest.docx</w:t>
         </w:r>
       </w:hyperlink>
     </w:p>
-    <w:p>
+    <w:p/>
+    <w:p>
+      <w:r>
+        <w:t>Protokollierung:</w:t>
+      </w:r>
+    </w:p>
+    <w:p>
+      <w:pPr>
+        <w:rPr>
+          <w:lang w:val="en-GB"/>
+        </w:rPr>
+      </w:pPr>
       <w:hyperlink r:id="rId10" w:history="1">
+        <w:proofErr w:type="spellStart"/>
         <w:r>
           <w:rPr>
             <w:rStyle w:val="Hyperlink"/>
+            <w:lang w:val="en-GB"/>
           </w:rPr>
-          <w:t>Protokoll growthCoefficientCalculatorModel.docx</w:t>
+          <w:t>Protokoll</w:t>
+        </w:r>
+        <w:proofErr w:type="spellEnd"/>
+        <w:r>
+          <w:rPr>
+            <w:rStyle w:val="Hyperlink"/>
+            <w:lang w:val="en-GB"/>
+          </w:rPr>
+          <w:t xml:space="preserve"> clothingSizeCalulatorModel.docx</w:t>
         </w:r>
       </w:hyperlink>
     </w:p>
     <w:p>
       <w:pPr>
         <w:rPr>
+          <w:lang w:val="en-GB"/>
+        </w:rPr>
+      </w:pPr>
+      <w:hyperlink r:id="rId11" w:history="1">
+        <w:proofErr w:type="spellStart"/>
+        <w:r>
+          <w:rPr>
+            <w:rStyle w:val="Hyperlink"/>
+            <w:lang w:val="en-GB"/>
+          </w:rPr>
+          <w:t>Protokoll</w:t>
+        </w:r>
+        <w:proofErr w:type="spellEnd"/>
+        <w:r>
+          <w:rPr>
+            <w:rStyle w:val="Hyperlink"/>
+            <w:lang w:val="en-GB"/>
+          </w:rPr>
+          <w:t xml:space="preserve"> growthCoefficientCalculatorModel.docx</w:t>
+        </w:r>
+      </w:hyperlink>
+    </w:p>
+    <w:p>
+      <w:pPr>
+        <w:rPr>
           <w:rStyle w:val="Hyperlink"/>
           <w:lang w:val="en-GB"/>
         </w:rPr>
       </w:pPr>
-      <w:hyperlink r:id="rId11" w:history="1">
+      <w:hyperlink r:id="rId12" w:history="1">
         <w:proofErr w:type="spellStart"/>
         <w:r>
           <w:rPr>
@@ -767,7 +812,7 @@
           <w:lang w:val="en-GB"/>
         </w:rPr>
       </w:pPr>
-      <w:hyperlink r:id="rId12" w:history="1">
+      <w:hyperlink r:id="rId13" w:history="1">
         <w:proofErr w:type="spellStart"/>
         <w:r>
           <w:rPr>
@@ -792,7 +837,7 @@
           <w:lang w:val="en-GB"/>
         </w:rPr>
       </w:pPr>
-      <w:hyperlink r:id="rId13" w:history="1">
+      <w:hyperlink r:id="rId14" w:history="1">
         <w:proofErr w:type="spellStart"/>
         <w:r>
           <w:rPr>
